--- a/BattleOfBeaconsIdea.docx
+++ b/BattleOfBeaconsIdea.docx
@@ -1,13 +1,11 @@
 
 <file path=word/document.xml><?xml version="1.0" encoding="utf-8"?>
-<w:document xmlns:o="urn:schemas-microsoft-com:office:office" xmlns:r="http://schemas.openxmlformats.org/officeDocument/2006/relationships" xmlns:v="urn:schemas-microsoft-com:vml" xmlns:w="http://schemas.openxmlformats.org/wordprocessingml/2006/main" xmlns:w10="urn:schemas-microsoft-com:office:word" xmlns:wp="http://schemas.openxmlformats.org/drawingml/2006/wordprocessingDrawing" xmlns:wps="http://schemas.microsoft.com/office/word/2010/wordprocessingShape" xmlns:wpg="http://schemas.microsoft.com/office/word/2010/wordprocessingGroup" xmlns:mc="http://schemas.openxmlformats.org/markup-compatibility/2006" xmlns:wp14="http://schemas.microsoft.com/office/word/2010/wordprocessingDrawing" xmlns:w14="http://schemas.microsoft.com/office/word/2010/wordml" mc:Ignorable="w14 wp14">
+<w:document xmlns:wpc="http://schemas.microsoft.com/office/word/2010/wordprocessingCanvas" xmlns:cx="http://schemas.microsoft.com/office/drawing/2014/chartex" xmlns:cx1="http://schemas.microsoft.com/office/drawing/2015/9/8/chartex" xmlns:cx2="http://schemas.microsoft.com/office/drawing/2015/10/21/chartex" xmlns:cx3="http://schemas.microsoft.com/office/drawing/2016/5/9/chartex" xmlns:cx4="http://schemas.microsoft.com/office/drawing/2016/5/10/chartex" xmlns:cx5="http://schemas.microsoft.com/office/drawing/2016/5/11/chartex" xmlns:cx6="http://schemas.microsoft.com/office/drawing/2016/5/12/chartex" xmlns:cx7="http://schemas.microsoft.com/office/drawing/2016/5/13/chartex" xmlns:cx8="http://schemas.microsoft.com/office/drawing/2016/5/14/chartex" xmlns:mc="http://schemas.openxmlformats.org/markup-compatibility/2006" xmlns:aink="http://schemas.microsoft.com/office/drawing/2016/ink" xmlns:am3d="http://schemas.microsoft.com/office/drawing/2017/model3d" xmlns:o="urn:schemas-microsoft-com:office:office" xmlns:oel="http://schemas.microsoft.com/office/2019/extlst" xmlns:r="http://schemas.openxmlformats.org/officeDocument/2006/relationships" xmlns:m="http://schemas.openxmlformats.org/officeDocument/2006/math" xmlns:v="urn:schemas-microsoft-com:vml" xmlns:wp14="http://schemas.microsoft.com/office/word/2010/wordprocessingDrawing" xmlns:wp="http://schemas.openxmlformats.org/drawingml/2006/wordprocessingDrawing" xmlns:w10="urn:schemas-microsoft-com:office:word" xmlns:w="http://schemas.openxmlformats.org/wordprocessingml/2006/main" xmlns:w14="http://schemas.microsoft.com/office/word/2010/wordml" xmlns:w15="http://schemas.microsoft.com/office/word/2012/wordml" xmlns:w16cex="http://schemas.microsoft.com/office/word/2018/wordml/cex" xmlns:w16cid="http://schemas.microsoft.com/office/word/2016/wordml/cid" xmlns:w16="http://schemas.microsoft.com/office/word/2018/wordml" xmlns:w16sdtdh="http://schemas.microsoft.com/office/word/2020/wordml/sdtdatahash" xmlns:w16se="http://schemas.microsoft.com/office/word/2015/wordml/symex" xmlns:wpg="http://schemas.microsoft.com/office/word/2010/wordprocessingGroup" xmlns:wpi="http://schemas.microsoft.com/office/word/2010/wordprocessingInk" xmlns:wne="http://schemas.microsoft.com/office/word/2006/wordml" xmlns:wps="http://schemas.microsoft.com/office/word/2010/wordprocessingShape" mc:Ignorable="w14 w15 w16se w16cid w16 w16cex w16sdtdh wp14">
   <w:body>
     <w:p>
       <w:pPr>
-        <w:pStyle w:val="Normal"/>
         <w:jc w:val="center"/>
         <w:rPr>
-          <w:b/>
           <w:b/>
           <w:sz w:val="24"/>
         </w:rPr>
@@ -22,7 +20,6 @@
     </w:p>
     <w:p>
       <w:pPr>
-        <w:pStyle w:val="Normal"/>
         <w:rPr>
           <w:u w:val="single"/>
         </w:rPr>
@@ -36,239 +33,258 @@
     </w:p>
     <w:p>
       <w:pPr>
-        <w:pStyle w:val="ListParagraph"/>
+        <w:pStyle w:val="Odstavecseseznamem"/>
         <w:numPr>
           <w:ilvl w:val="0"/>
           <w:numId w:val="1"/>
         </w:numPr>
-        <w:rPr/>
-      </w:pPr>
-      <w:r>
-        <w:rPr/>
+      </w:pPr>
+      <w:r>
         <w:t>Trader – obchodník - vesničan</w:t>
       </w:r>
     </w:p>
     <w:p>
       <w:pPr>
-        <w:pStyle w:val="ListParagraph"/>
+        <w:pStyle w:val="Odstavecseseznamem"/>
         <w:numPr>
           <w:ilvl w:val="0"/>
           <w:numId w:val="1"/>
         </w:numPr>
-        <w:rPr/>
       </w:pPr>
       <w:r>
         <w:rPr>
           <w:color w:val="FF8000"/>
         </w:rPr>
-        <w:t>Generátor</w:t>
+        <w:t>Generátor1 – objekt typu Location,  pomoci casovace se na nem tvori itemy zlato, zelezo</w:t>
       </w:r>
       <w:r>
         <w:rPr>
           <w:color w:val="FF8000"/>
         </w:rPr>
-        <w:t>1</w:t>
-      </w:r>
+        <w:t xml:space="preserve"> na domacim ostrove tymu, každý tym ma jeden</w:t>
+      </w:r>
+    </w:p>
+    <w:p>
+      <w:pPr>
+        <w:pStyle w:val="Odstavecseseznamem"/>
+        <w:numPr>
+          <w:ilvl w:val="0"/>
+          <w:numId w:val="1"/>
+        </w:numPr>
+      </w:pPr>
       <w:r>
         <w:rPr>
           <w:color w:val="FF8000"/>
         </w:rPr>
-        <w:t xml:space="preserve"> – objekt typu Location,  </w:t>
+        <w:t>Generator2 - emeraldy, diamanty</w:t>
       </w:r>
       <w:r>
         <w:rPr>
           <w:color w:val="FF8000"/>
         </w:rPr>
-        <w:t>pomoci casovace se na nem tvori itemy zlato, zelezo</w:t>
-      </w:r>
-    </w:p>
-    <w:p>
-      <w:pPr>
-        <w:pStyle w:val="ListParagraph"/>
+        <w:t xml:space="preserve"> na strednim ostrove</w:t>
+      </w:r>
+    </w:p>
+    <w:p>
+      <w:pPr>
+        <w:pStyle w:val="Odstavecseseznamem"/>
         <w:numPr>
           <w:ilvl w:val="0"/>
           <w:numId w:val="1"/>
         </w:numPr>
-        <w:rPr/>
-      </w:pPr>
-      <w:r>
-        <w:rPr>
-          <w:color w:val="FF8000"/>
-        </w:rPr>
-        <w:t>Generator2 - emeraldy, diamanty</w:t>
-      </w:r>
-    </w:p>
-    <w:p>
-      <w:pPr>
-        <w:pStyle w:val="ListParagraph"/>
+      </w:pPr>
+      <w:r>
+        <w:t>Lobby – plošina – objekt typu Location, sem se hraci pripoji do hry</w:t>
+      </w:r>
+    </w:p>
+    <w:p>
+      <w:pPr>
+        <w:pStyle w:val="Odstavecseseznamem"/>
         <w:numPr>
           <w:ilvl w:val="0"/>
           <w:numId w:val="1"/>
         </w:numPr>
-        <w:rPr/>
-      </w:pPr>
-      <w:r>
-        <w:rPr/>
-        <w:t>Lobby</w:t>
-      </w:r>
-      <w:r>
-        <w:rPr/>
-        <w:t xml:space="preserve"> – plošina – objekt typu Location, </w:t>
-      </w:r>
-      <w:r>
-        <w:rPr/>
-        <w:t>sem se hraci pripoji do hry</w:t>
-      </w:r>
-    </w:p>
-    <w:p>
-      <w:pPr>
-        <w:pStyle w:val="ListParagraph"/>
+      </w:pPr>
+      <w:r>
+        <w:t xml:space="preserve">Beacon – je to maják, </w:t>
+      </w:r>
+    </w:p>
+    <w:p>
+      <w:pPr>
+        <w:pStyle w:val="Odstavecseseznamem"/>
         <w:numPr>
           <w:ilvl w:val="0"/>
           <w:numId w:val="1"/>
         </w:numPr>
-        <w:rPr/>
-      </w:pPr>
-      <w:r>
-        <w:rPr/>
-        <w:t xml:space="preserve">Beacon – je to maják, </w:t>
-      </w:r>
-    </w:p>
-    <w:p>
-      <w:pPr>
-        <w:pStyle w:val="ListParagraph"/>
+      </w:pPr>
+      <w:r>
+        <w:t>Spawnpoint</w:t>
+      </w:r>
+      <w:r>
+        <w:t>(ma nazev TeamBattleLocation)</w:t>
+      </w:r>
+      <w:r>
+        <w:t xml:space="preserve"> – místo kde se hrac vyspawnuje po zacatku hry, každý tym ma svůj, poloha je dana pevne souradnici</w:t>
+      </w:r>
+    </w:p>
+    <w:p>
+      <w:pPr>
+        <w:pStyle w:val="Odstavecseseznamem"/>
         <w:numPr>
           <w:ilvl w:val="0"/>
           <w:numId w:val="1"/>
         </w:numPr>
-        <w:rPr/>
-      </w:pPr>
-      <w:r>
-        <w:rPr/>
-        <w:t xml:space="preserve">TeamBattleLocation1 az 4 </w:t>
-      </w:r>
-      <w:r>
-        <w:rPr/>
-        <w:t xml:space="preserve"> – objekt typu Location, každý tým má svůj, </w:t>
-      </w:r>
-      <w:r>
-        <w:rPr/>
-        <w:t>po spusteni hry se sem hraci teleportuj</w:t>
-      </w:r>
-    </w:p>
-    <w:p>
-      <w:pPr>
-        <w:pStyle w:val="ListParagraph"/>
-        <w:numPr>
-          <w:ilvl w:val="0"/>
-          <w:numId w:val="0"/>
-        </w:numPr>
-        <w:ind w:left="1440" w:hanging="0"/>
+      </w:pPr>
+      <w:r>
+        <w:t>Border – ve hre je nastaveny border kolem mapy, vytvaři ho ten kdo tvoři mapu</w:t>
+      </w:r>
+    </w:p>
+    <w:p>
+      <w:pPr>
+        <w:pStyle w:val="Odstavecseseznamem"/>
+        <w:ind w:left="1440"/>
         <w:rPr>
           <w:color w:val="FF4000"/>
-          <w:u w:val="none"/>
-        </w:rPr>
-      </w:pPr>
-      <w:r>
+        </w:rPr>
+      </w:pPr>
+    </w:p>
+    <w:p>
+      <w:pPr>
+        <w:rPr>
+          <w:u w:val="single"/>
+        </w:rPr>
+      </w:pPr>
+      <w:r>
+        <w:rPr>
+          <w:u w:val="single"/>
+        </w:rPr>
+        <w:t>Popis hry</w:t>
+      </w:r>
+    </w:p>
+    <w:p>
+      <w:pPr>
+        <w:pStyle w:val="Odstavecseseznamem"/>
+        <w:numPr>
+          <w:ilvl w:val="0"/>
+          <w:numId w:val="1"/>
+        </w:numPr>
+      </w:pPr>
+      <w:r>
+        <w:t>Trader – prodává položky za  zlato, vytvori ho operator serveru prikazem před zacatkem hry</w:t>
+      </w:r>
+      <w:r>
+        <w:t xml:space="preserve"> na kazdem domacim ostrove tymu jeden</w:t>
+      </w:r>
+    </w:p>
+    <w:p>
+      <w:pPr>
+        <w:pStyle w:val="Odstavecseseznamem"/>
+        <w:numPr>
+          <w:ilvl w:val="0"/>
+          <w:numId w:val="1"/>
+        </w:numPr>
+      </w:pPr>
+      <w:r>
+        <w:t>Lobby – plošina pro čekání na ostatní hráče, odsud se budou hráči teleportovat do hry na základě počtu hráčů</w:t>
+      </w:r>
+    </w:p>
+    <w:p>
+      <w:pPr>
+        <w:pStyle w:val="Odstavecseseznamem"/>
+        <w:numPr>
+          <w:ilvl w:val="0"/>
+          <w:numId w:val="1"/>
+        </w:numPr>
+      </w:pPr>
+      <w:r>
+        <w:t>Beacon – prohrava tym, kteremu byl znicen beacon</w:t>
+      </w:r>
+    </w:p>
+    <w:p>
+      <w:pPr>
+        <w:pStyle w:val="Odstavecseseznamem"/>
+        <w:numPr>
+          <w:ilvl w:val="0"/>
+          <w:numId w:val="1"/>
+        </w:numPr>
         <w:rPr>
           <w:color w:val="FF4000"/>
-          <w:u w:val="none"/>
-        </w:rPr>
-      </w:r>
-    </w:p>
-    <w:p>
-      <w:pPr>
-        <w:pStyle w:val="Normal"/>
-        <w:rPr>
-          <w:u w:val="single"/>
-        </w:rPr>
-      </w:pPr>
-      <w:r>
-        <w:rPr>
-          <w:u w:val="single"/>
-        </w:rPr>
-        <w:t>Popis hry</w:t>
-      </w:r>
-    </w:p>
-    <w:p>
-      <w:pPr>
-        <w:pStyle w:val="ListParagraph"/>
+        </w:rPr>
+      </w:pPr>
+      <w:r>
+        <w:rPr>
+          <w:color w:val="FF4000"/>
+        </w:rPr>
+        <w:t>Kdyz je Beacon znicen, jeh</w:t>
+      </w:r>
+      <w:r>
+        <w:rPr>
+          <w:color w:val="FF4000"/>
+        </w:rPr>
+        <w:t>o tym se nemuze respawnovat ve hre, ale když  hraci zahynou, se teleportuji do lobby a  obdrzi napis You Lost</w:t>
+      </w:r>
+      <w:r>
+        <w:rPr>
+          <w:color w:val="FF4000"/>
+        </w:rPr>
+        <w:t>, ale hra ještě nezkoncila můžete se jit divat</w:t>
+      </w:r>
+      <w:r>
+        <w:rPr>
+          <w:color w:val="FF4000"/>
+        </w:rPr>
+        <w:t>, dostanou spectator mod amohou se odpojit nebo se jit divat do hry</w:t>
+      </w:r>
+    </w:p>
+    <w:p>
+      <w:pPr>
+        <w:pStyle w:val="Odstavecseseznamem"/>
         <w:numPr>
           <w:ilvl w:val="0"/>
           <w:numId w:val="1"/>
         </w:numPr>
-        <w:rPr/>
-      </w:pPr>
-      <w:r>
-        <w:rPr/>
-        <w:t>Trader – prodává položky za  zlat</w:t>
-      </w:r>
-      <w:r>
-        <w:rPr/>
-        <w:t xml:space="preserve">o, </w:t>
-      </w:r>
-      <w:r>
-        <w:rPr/>
-        <w:t>vytvori ho operator serveru prikazem před zacatkem hry</w:t>
-      </w:r>
-    </w:p>
-    <w:p>
-      <w:pPr>
-        <w:pStyle w:val="ListParagraph"/>
+        <w:rPr>
+          <w:color w:val="FF4000"/>
+        </w:rPr>
+      </w:pPr>
+      <w:r>
+        <w:rPr>
+          <w:color w:val="FF4000"/>
+        </w:rPr>
+        <w:t>Když skonči hra obdrži všic</w:t>
+      </w:r>
+      <w:r>
+        <w:rPr>
+          <w:color w:val="FF4000"/>
+        </w:rPr>
+        <w:t>hni napis Vyhrál … Hra skončila</w:t>
+      </w:r>
+    </w:p>
+    <w:p>
+      <w:pPr>
+        <w:pStyle w:val="Odstavecseseznamem"/>
         <w:numPr>
           <w:ilvl w:val="0"/>
           <w:numId w:val="1"/>
         </w:numPr>
-        <w:rPr/>
-      </w:pPr>
-      <w:r>
-        <w:rPr/>
-        <w:t>Generator – budou se zde spawnovat suroviny na základě časovače nastaveném v bloku generátoru</w:t>
-      </w:r>
-    </w:p>
-    <w:p>
-      <w:pPr>
-        <w:pStyle w:val="ListParagraph"/>
+        <w:rPr>
+          <w:color w:val="FF4000"/>
+        </w:rPr>
+      </w:pPr>
+      <w:r>
+        <w:rPr>
+          <w:color w:val="FF4000"/>
+        </w:rPr>
+        <w:t>Počet hracu v tymu je neomezený ale min 1 minimum hracu ve hre aby se hra spustila jsou 2</w:t>
+      </w:r>
+    </w:p>
+    <w:p>
+      <w:pPr>
+        <w:pStyle w:val="Odstavecseseznamem"/>
         <w:numPr>
           <w:ilvl w:val="0"/>
           <w:numId w:val="1"/>
         </w:numPr>
-        <w:rPr/>
-      </w:pPr>
-      <w:r>
-        <w:rPr/>
-        <w:t>Lobby</w:t>
-      </w:r>
-      <w:r>
-        <w:rPr/>
-        <w:t xml:space="preserve"> – plošina pro čekání na ostatní hráče, odsud se budou hráči teleportovat do hry na základě počtu hráčů</w:t>
-      </w:r>
-    </w:p>
-    <w:p>
-      <w:pPr>
-        <w:pStyle w:val="ListParagraph"/>
-        <w:numPr>
-          <w:ilvl w:val="0"/>
-          <w:numId w:val="1"/>
-        </w:numPr>
-        <w:rPr/>
-      </w:pPr>
-      <w:r>
-        <w:rPr/>
-        <w:t xml:space="preserve">Beacon – </w:t>
-      </w:r>
-      <w:r>
-        <w:rPr/>
-        <w:t>prohrava tym, kteremu byl znicen beacon</w:t>
-      </w:r>
-    </w:p>
-    <w:p>
-      <w:pPr>
-        <w:pStyle w:val="ListParagraph"/>
-        <w:numPr>
-          <w:ilvl w:val="0"/>
-          <w:numId w:val="1"/>
-        </w:numPr>
         <w:rPr>
           <w:color w:val="FF4000"/>
         </w:rPr>
@@ -277,245 +293,217 @@
         <w:rPr>
           <w:color w:val="FF4000"/>
         </w:rPr>
-        <w:t>Kdyz je Beacon znicen, jeho tym se nemuze respawnovat ve hre, ale když  hraci zahynou, se teleportuji do lobby a  obdrzi napis You Lost</w:t>
-      </w:r>
-    </w:p>
-    <w:p>
-      <w:pPr>
-        <w:pStyle w:val="ListParagraph"/>
-        <w:numPr>
-          <w:ilvl w:val="0"/>
-          <w:numId w:val="0"/>
-        </w:numPr>
-        <w:ind w:left="1440" w:hanging="0"/>
+        <w:t>Min počet tymu jsou 2, max 4</w:t>
+      </w:r>
+    </w:p>
+    <w:p>
+      <w:pPr>
+        <w:pStyle w:val="Odstavecseseznamem"/>
+        <w:ind w:left="1440"/>
         <w:rPr>
           <w:color w:val="D62E4E"/>
           <w:u w:val="single"/>
         </w:rPr>
       </w:pPr>
-      <w:r>
-        <w:rPr>
-          <w:color w:val="D62E4E"/>
+    </w:p>
+    <w:p>
+      <w:pPr>
+        <w:rPr>
           <w:u w:val="single"/>
         </w:rPr>
-      </w:r>
-    </w:p>
-    <w:p>
-      <w:pPr>
-        <w:pStyle w:val="Normal"/>
+      </w:pPr>
+      <w:r>
         <w:rPr>
           <w:u w:val="single"/>
         </w:rPr>
-      </w:pPr>
-      <w:r>
+        <w:t>Příběh hráče</w:t>
+      </w:r>
+    </w:p>
+    <w:p>
+      <w:pPr>
+        <w:pStyle w:val="Odstavecseseznamem"/>
+        <w:numPr>
+          <w:ilvl w:val="0"/>
+          <w:numId w:val="2"/>
+        </w:numPr>
         <w:rPr>
           <w:u w:val="single"/>
         </w:rPr>
-        <w:t>Příběh hráče</w:t>
-      </w:r>
-    </w:p>
-    <w:p>
-      <w:pPr>
-        <w:pStyle w:val="ListParagraph"/>
+      </w:pPr>
+      <w:r>
+        <w:t>Hráč se připojí do světa, nastavi se mu Survival, teleportuje se do Lobby</w:t>
+      </w:r>
+    </w:p>
+    <w:p>
+      <w:pPr>
+        <w:pStyle w:val="Odstavecseseznamem"/>
         <w:numPr>
           <w:ilvl w:val="0"/>
           <w:numId w:val="2"/>
         </w:numPr>
+      </w:pPr>
+      <w:r>
+        <w:t>Ve svete je vytvoreny trader</w:t>
+      </w:r>
+      <w:r>
+        <w:t xml:space="preserve"> operatorem před začátkem hry</w:t>
+      </w:r>
+    </w:p>
+    <w:p>
+      <w:pPr>
+        <w:pStyle w:val="Odstavecseseznamem"/>
+        <w:numPr>
+          <w:ilvl w:val="0"/>
+          <w:numId w:val="2"/>
+        </w:numPr>
+      </w:pPr>
+      <w:r>
+        <w:t>Hra zacne prikazem startgame,</w:t>
+      </w:r>
+      <w:r>
+        <w:t xml:space="preserve"> který zada operator</w:t>
+      </w:r>
+    </w:p>
+    <w:p>
+      <w:pPr>
+        <w:pStyle w:val="Odstavecseseznamem"/>
+        <w:numPr>
+          <w:ilvl w:val="0"/>
+          <w:numId w:val="2"/>
+        </w:numPr>
+      </w:pPr>
+      <w:r>
+        <w:t>Hra vytvori tymy zatím podle poctu hracu a vyspawnuje je do SpawnPointu (TeleportToGame)</w:t>
+      </w:r>
+    </w:p>
+    <w:p>
+      <w:pPr>
+        <w:pStyle w:val="Odstavecseseznamem"/>
+        <w:numPr>
+          <w:ilvl w:val="0"/>
+          <w:numId w:val="2"/>
+        </w:numPr>
+      </w:pPr>
+      <w:r>
+        <w:t>soucasne hra vytvori Beacon pro každý tym</w:t>
+      </w:r>
+      <w:r>
+        <w:t>, beacon budel ležet na pevne souradnici blizko spawnpointu</w:t>
+      </w:r>
+    </w:p>
+    <w:p>
+      <w:pPr>
+        <w:pStyle w:val="Odstavecseseznamem"/>
+        <w:numPr>
+          <w:ilvl w:val="0"/>
+          <w:numId w:val="2"/>
+        </w:numPr>
         <w:rPr>
           <w:u w:val="single"/>
         </w:rPr>
       </w:pPr>
       <w:r>
-        <w:rPr/>
-        <w:t xml:space="preserve">Hráč se připojí do světa, </w:t>
-      </w:r>
-      <w:r>
-        <w:rPr/>
-        <w:t>nastavi se mu Survival, teleportuje se do Lobby</w:t>
-      </w:r>
-    </w:p>
-    <w:p>
-      <w:pPr>
-        <w:pStyle w:val="ListParagraph"/>
+        <w:t>H</w:t>
+      </w:r>
+      <w:r>
+        <w:t>ráč si může koupit věci o Trader</w:t>
+      </w:r>
+      <w:r>
+        <w:t>, az zacne hra</w:t>
+      </w:r>
+    </w:p>
+    <w:p>
+      <w:pPr>
+        <w:pStyle w:val="Odstavecseseznamem"/>
         <w:numPr>
           <w:ilvl w:val="0"/>
           <w:numId w:val="2"/>
         </w:numPr>
         <w:rPr>
-          <w:u w:val="none"/>
-        </w:rPr>
-      </w:pPr>
-      <w:r>
-        <w:rPr>
-          <w:u w:val="none"/>
-        </w:rPr>
-        <w:t>Ve svete je vytvoreny trader</w:t>
-      </w:r>
-    </w:p>
-    <w:p>
-      <w:pPr>
-        <w:pStyle w:val="ListParagraph"/>
+          <w:u w:val="single"/>
+        </w:rPr>
+      </w:pPr>
+      <w:r>
+        <w:t>Hrac nemuze zabijet svoje spoluhrace FriendlyFireOff</w:t>
+      </w:r>
+    </w:p>
+    <w:p>
+      <w:pPr>
+        <w:pStyle w:val="Odstavecseseznamem"/>
         <w:numPr>
           <w:ilvl w:val="0"/>
           <w:numId w:val="2"/>
         </w:numPr>
-        <w:rPr/>
-      </w:pPr>
-      <w:r>
-        <w:rPr/>
-        <w:t>Hra zacne prikazem startgame, který zada operator</w:t>
-      </w:r>
-    </w:p>
-    <w:p>
-      <w:pPr>
-        <w:pStyle w:val="ListParagraph"/>
+        <w:rPr>
+          <w:u w:val="single"/>
+        </w:rPr>
+      </w:pPr>
+      <w:r>
+        <w:t>Zabity hrac se au</w:t>
+      </w:r>
+      <w:r>
+        <w:t>tomaticky vyspawnuje ve spawnPointu, hrac nemuze byt zabit z hlediska hry</w:t>
+      </w:r>
+      <w:r>
+        <w:t>, při zabiti hrac ztrati věci a vyspawnuje se na spawnpointu, na nic jiného nemá smrt hrace vliv</w:t>
+      </w:r>
+    </w:p>
+    <w:p>
+      <w:pPr>
+        <w:pStyle w:val="Odstavecseseznamem"/>
         <w:numPr>
           <w:ilvl w:val="0"/>
           <w:numId w:val="2"/>
         </w:numPr>
-        <w:rPr/>
-      </w:pPr>
-      <w:r>
-        <w:rPr/>
-        <w:t>Hra vytvori tymy zatím podle poctu hrac</w:t>
-      </w:r>
-      <w:r>
-        <w:rPr/>
-        <w:t>u a vyspawnuje je do SpawnPointu (TeleportToGame)</w:t>
-      </w:r>
-    </w:p>
-    <w:p>
-      <w:pPr>
-        <w:pStyle w:val="ListParagraph"/>
+        <w:rPr>
+          <w:u w:val="single"/>
+        </w:rPr>
+      </w:pPr>
+      <w:r>
+        <w:t xml:space="preserve">Hráč se bude snažit  vyřadit ostatní </w:t>
+      </w:r>
+      <w:r>
+        <w:t>týmy</w:t>
+      </w:r>
+      <w:r>
+        <w:t>, tím že zničí jejich beacony</w:t>
+      </w:r>
+    </w:p>
+    <w:p>
+      <w:pPr>
+        <w:pStyle w:val="Odstavecseseznamem"/>
         <w:numPr>
           <w:ilvl w:val="0"/>
           <w:numId w:val="2"/>
         </w:numPr>
-        <w:rPr/>
-      </w:pPr>
-      <w:r>
-        <w:rPr/>
-        <w:t>soucasne hra vytvori Beacon pro každý tym</w:t>
-      </w:r>
-    </w:p>
-    <w:p>
-      <w:pPr>
-        <w:pStyle w:val="ListParagraph"/>
-        <w:numPr>
-          <w:ilvl w:val="0"/>
-          <w:numId w:val="2"/>
-        </w:numPr>
         <w:rPr>
           <w:u w:val="single"/>
         </w:rPr>
       </w:pPr>
       <w:r>
-        <w:rPr/>
-        <w:t>Hráč si může koupit věci o Trader</w:t>
-      </w:r>
-    </w:p>
-    <w:p>
-      <w:pPr>
-        <w:pStyle w:val="ListParagraph"/>
-        <w:numPr>
-          <w:ilvl w:val="0"/>
-          <w:numId w:val="2"/>
-        </w:numPr>
-        <w:rPr>
-          <w:u w:val="single"/>
-        </w:rPr>
-      </w:pPr>
-      <w:r>
-        <w:rPr/>
-        <w:t>Hrac nemuze zabijet svoje spoluhrace FriendlyFireOff</w:t>
-      </w:r>
-    </w:p>
-    <w:p>
-      <w:pPr>
-        <w:pStyle w:val="ListParagraph"/>
-        <w:numPr>
-          <w:ilvl w:val="0"/>
-          <w:numId w:val="2"/>
-        </w:numPr>
-        <w:rPr>
-          <w:u w:val="single"/>
-        </w:rPr>
-      </w:pPr>
-      <w:r>
-        <w:rPr/>
-        <w:t>Zabity hrac se automaticky vyspawnuje ve spawnPointu, hrac nemuze byt zabit z hlediska hry</w:t>
-      </w:r>
-    </w:p>
-    <w:p>
-      <w:pPr>
-        <w:pStyle w:val="ListParagraph"/>
-        <w:numPr>
-          <w:ilvl w:val="0"/>
-          <w:numId w:val="2"/>
-        </w:numPr>
-        <w:rPr>
-          <w:u w:val="single"/>
-        </w:rPr>
-      </w:pPr>
-      <w:r>
-        <w:rPr/>
-        <w:t xml:space="preserve">Hráč se bude snažit  vyřadit ostatní hráče, tím že zničí </w:t>
-      </w:r>
-      <w:r>
-        <w:rPr/>
-        <w:t>j</w:t>
-      </w:r>
-      <w:r>
-        <w:rPr/>
-        <w:t>ejich b</w:t>
-      </w:r>
-      <w:r>
-        <w:rPr/>
-        <w:t>eacony</w:t>
-      </w:r>
-    </w:p>
-    <w:p>
-      <w:pPr>
-        <w:pStyle w:val="ListParagraph"/>
-        <w:numPr>
-          <w:ilvl w:val="0"/>
-          <w:numId w:val="2"/>
-        </w:numPr>
-        <w:spacing w:before="0" w:after="160"/>
-        <w:contextualSpacing/>
-        <w:rPr>
-          <w:u w:val="single"/>
-        </w:rPr>
-      </w:pPr>
-      <w:r>
-        <w:rPr/>
-        <w:t xml:space="preserve">Vyhraje tým, </w:t>
-      </w:r>
-      <w:r>
-        <w:rPr/>
-        <w:t xml:space="preserve">který znici vsechny cizi beacony </w:t>
-      </w:r>
-      <w:r>
-        <w:rPr/>
-        <w:t>a zustane sam ve hre</w:t>
+        <w:t>Vyhraje tým, který znici vsechny cizi beacony a zustane sam ve hre</w:t>
+      </w:r>
+      <w:r>
+        <w:t xml:space="preserve">, </w:t>
       </w:r>
     </w:p>
     <w:sectPr>
-      <w:type w:val="nextPage"/>
       <w:pgSz w:w="11906" w:h="16838"/>
-      <w:pgMar w:left="1417" w:right="1417" w:header="0" w:top="1417" w:footer="0" w:bottom="1417" w:gutter="0"/>
-      <w:pgNumType w:fmt="decimal"/>
-      <w:formProt w:val="false"/>
-      <w:textDirection w:val="lrTb"/>
-      <w:docGrid w:type="default" w:linePitch="360" w:charSpace="4096"/>
+      <w:pgMar w:top="1417" w:right="1417" w:bottom="1417" w:left="1417" w:header="0" w:footer="0" w:gutter="0"/>
+      <w:cols w:space="708"/>
+      <w:formProt w:val="0"/>
+      <w:docGrid w:linePitch="360" w:charSpace="4096"/>
     </w:sectPr>
   </w:body>
 </w:document>
 </file>
 
 <file path=word/numbering.xml><?xml version="1.0" encoding="utf-8"?>
-<w:numbering xmlns:w="http://schemas.openxmlformats.org/wordprocessingml/2006/main" xmlns:o="urn:schemas-microsoft-com:office:office" xmlns:r="http://schemas.openxmlformats.org/officeDocument/2006/relationships" xmlns:v="urn:schemas-microsoft-com:vml" xmlns:mc="http://schemas.openxmlformats.org/markup-compatibility/2006" xmlns:w14="http://schemas.microsoft.com/office/word/2010/wordml" mc:Ignorable="w14">
-  <w:abstractNum w:abstractNumId="1">
+<w:numbering xmlns:wpc="http://schemas.microsoft.com/office/word/2010/wordprocessingCanvas" xmlns:cx="http://schemas.microsoft.com/office/drawing/2014/chartex" xmlns:cx1="http://schemas.microsoft.com/office/drawing/2015/9/8/chartex" xmlns:cx2="http://schemas.microsoft.com/office/drawing/2015/10/21/chartex" xmlns:cx3="http://schemas.microsoft.com/office/drawing/2016/5/9/chartex" xmlns:cx4="http://schemas.microsoft.com/office/drawing/2016/5/10/chartex" xmlns:cx5="http://schemas.microsoft.com/office/drawing/2016/5/11/chartex" xmlns:cx6="http://schemas.microsoft.com/office/drawing/2016/5/12/chartex" xmlns:cx7="http://schemas.microsoft.com/office/drawing/2016/5/13/chartex" xmlns:cx8="http://schemas.microsoft.com/office/drawing/2016/5/14/chartex" xmlns:mc="http://schemas.openxmlformats.org/markup-compatibility/2006" xmlns:aink="http://schemas.microsoft.com/office/drawing/2016/ink" xmlns:am3d="http://schemas.microsoft.com/office/drawing/2017/model3d" xmlns:o="urn:schemas-microsoft-com:office:office" xmlns:oel="http://schemas.microsoft.com/office/2019/extlst" xmlns:r="http://schemas.openxmlformats.org/officeDocument/2006/relationships" xmlns:m="http://schemas.openxmlformats.org/officeDocument/2006/math" xmlns:v="urn:schemas-microsoft-com:vml" xmlns:wp14="http://schemas.microsoft.com/office/word/2010/wordprocessingDrawing" xmlns:wp="http://schemas.openxmlformats.org/drawingml/2006/wordprocessingDrawing" xmlns:w10="urn:schemas-microsoft-com:office:word" xmlns:w="http://schemas.openxmlformats.org/wordprocessingml/2006/main" xmlns:w14="http://schemas.microsoft.com/office/word/2010/wordml" xmlns:w15="http://schemas.microsoft.com/office/word/2012/wordml" xmlns:w16cex="http://schemas.microsoft.com/office/word/2018/wordml/cex" xmlns:w16cid="http://schemas.microsoft.com/office/word/2016/wordml/cid" xmlns:w16="http://schemas.microsoft.com/office/word/2018/wordml" xmlns:w16sdtdh="http://schemas.microsoft.com/office/word/2020/wordml/sdtdatahash" xmlns:w16se="http://schemas.microsoft.com/office/word/2015/wordml/symex" xmlns:wpg="http://schemas.microsoft.com/office/word/2010/wordprocessingGroup" xmlns:wpi="http://schemas.microsoft.com/office/word/2010/wordprocessingInk" xmlns:wne="http://schemas.microsoft.com/office/word/2006/wordml" xmlns:wps="http://schemas.microsoft.com/office/word/2010/wordprocessingShape" mc:Ignorable="w14 w15 w16se w16cid w16 w16cex w16sdtdh wp14">
+  <w:abstractNum w:abstractNumId="0" w15:restartNumberingAfterBreak="0">
+    <w:nsid w:val="1EB70191"/>
+    <w:multiLevelType w:val="multilevel"/>
+    <w:tmpl w:val="9F925114"/>
     <w:lvl w:ilvl="0">
       <w:start w:val="1"/>
       <w:numFmt w:val="bullet"/>
@@ -652,7 +640,10 @@
       </w:rPr>
     </w:lvl>
   </w:abstractNum>
-  <w:abstractNum w:abstractNumId="2">
+  <w:abstractNum w:abstractNumId="1" w15:restartNumberingAfterBreak="0">
+    <w:nsid w:val="3B601D52"/>
+    <w:multiLevelType w:val="multilevel"/>
+    <w:tmpl w:val="028C1B7C"/>
     <w:lvl w:ilvl="0">
       <w:start w:val="1"/>
       <w:numFmt w:val="decimal"/>
@@ -786,7 +777,10 @@
       </w:rPr>
     </w:lvl>
   </w:abstractNum>
-  <w:abstractNum w:abstractNumId="3">
+  <w:abstractNum w:abstractNumId="2" w15:restartNumberingAfterBreak="0">
+    <w:nsid w:val="5889533F"/>
+    <w:multiLevelType w:val="multilevel"/>
+    <w:tmpl w:val="D4F42006"/>
     <w:lvl w:ilvl="0">
       <w:start w:val="1"/>
       <w:numFmt w:val="none"/>
@@ -797,7 +791,7 @@
         <w:tabs>
           <w:tab w:val="num" w:pos="0"/>
         </w:tabs>
-        <w:ind w:left="0" w:hanging="0"/>
+        <w:ind w:left="0" w:firstLine="0"/>
       </w:pPr>
     </w:lvl>
     <w:lvl w:ilvl="1">
@@ -810,7 +804,7 @@
         <w:tabs>
           <w:tab w:val="num" w:pos="0"/>
         </w:tabs>
-        <w:ind w:left="0" w:hanging="0"/>
+        <w:ind w:left="0" w:firstLine="0"/>
       </w:pPr>
     </w:lvl>
     <w:lvl w:ilvl="2">
@@ -823,7 +817,7 @@
         <w:tabs>
           <w:tab w:val="num" w:pos="0"/>
         </w:tabs>
-        <w:ind w:left="0" w:hanging="0"/>
+        <w:ind w:left="0" w:firstLine="0"/>
       </w:pPr>
     </w:lvl>
     <w:lvl w:ilvl="3">
@@ -836,7 +830,7 @@
         <w:tabs>
           <w:tab w:val="num" w:pos="0"/>
         </w:tabs>
-        <w:ind w:left="0" w:hanging="0"/>
+        <w:ind w:left="0" w:firstLine="0"/>
       </w:pPr>
     </w:lvl>
     <w:lvl w:ilvl="4">
@@ -849,7 +843,7 @@
         <w:tabs>
           <w:tab w:val="num" w:pos="0"/>
         </w:tabs>
-        <w:ind w:left="0" w:hanging="0"/>
+        <w:ind w:left="0" w:firstLine="0"/>
       </w:pPr>
     </w:lvl>
     <w:lvl w:ilvl="5">
@@ -862,7 +856,7 @@
         <w:tabs>
           <w:tab w:val="num" w:pos="0"/>
         </w:tabs>
-        <w:ind w:left="0" w:hanging="0"/>
+        <w:ind w:left="0" w:firstLine="0"/>
       </w:pPr>
     </w:lvl>
     <w:lvl w:ilvl="6">
@@ -875,7 +869,7 @@
         <w:tabs>
           <w:tab w:val="num" w:pos="0"/>
         </w:tabs>
-        <w:ind w:left="0" w:hanging="0"/>
+        <w:ind w:left="0" w:firstLine="0"/>
       </w:pPr>
     </w:lvl>
     <w:lvl w:ilvl="7">
@@ -888,7 +882,7 @@
         <w:tabs>
           <w:tab w:val="num" w:pos="0"/>
         </w:tabs>
-        <w:ind w:left="0" w:hanging="0"/>
+        <w:ind w:left="0" w:firstLine="0"/>
       </w:pPr>
     </w:lvl>
     <w:lvl w:ilvl="8">
@@ -901,28 +895,28 @@
         <w:tabs>
           <w:tab w:val="num" w:pos="0"/>
         </w:tabs>
-        <w:ind w:left="0" w:hanging="0"/>
+        <w:ind w:left="0" w:firstLine="0"/>
       </w:pPr>
     </w:lvl>
   </w:abstractNum>
-  <w:num w:numId="1">
+  <w:num w:numId="1" w16cid:durableId="202524084">
+    <w:abstractNumId w:val="0"/>
+  </w:num>
+  <w:num w:numId="2" w16cid:durableId="993069652">
     <w:abstractNumId w:val="1"/>
   </w:num>
-  <w:num w:numId="2">
+  <w:num w:numId="3" w16cid:durableId="1199976368">
     <w:abstractNumId w:val="2"/>
-  </w:num>
-  <w:num w:numId="3">
-    <w:abstractNumId w:val="3"/>
   </w:num>
 </w:numbering>
 </file>
 
 <file path=word/styles.xml><?xml version="1.0" encoding="utf-8"?>
-<w:styles xmlns:w="http://schemas.openxmlformats.org/wordprocessingml/2006/main" xmlns:w14="http://schemas.microsoft.com/office/word/2010/wordml" xmlns:mc="http://schemas.openxmlformats.org/markup-compatibility/2006" mc:Ignorable="w14">
+<w:styles xmlns:mc="http://schemas.openxmlformats.org/markup-compatibility/2006" xmlns:r="http://schemas.openxmlformats.org/officeDocument/2006/relationships" xmlns:w="http://schemas.openxmlformats.org/wordprocessingml/2006/main" xmlns:w14="http://schemas.microsoft.com/office/word/2010/wordml" xmlns:w15="http://schemas.microsoft.com/office/word/2012/wordml" xmlns:w16cex="http://schemas.microsoft.com/office/word/2018/wordml/cex" xmlns:w16cid="http://schemas.microsoft.com/office/word/2016/wordml/cid" xmlns:w16="http://schemas.microsoft.com/office/word/2018/wordml" xmlns:w16sdtdh="http://schemas.microsoft.com/office/word/2020/wordml/sdtdatahash" xmlns:w16se="http://schemas.microsoft.com/office/word/2015/wordml/symex" mc:Ignorable="w14 w15 w16se w16cid w16 w16cex w16sdtdh">
   <w:docDefaults>
     <w:rPrDefault>
       <w:rPr>
-        <w:rFonts w:ascii="Calibri" w:hAnsi="Calibri" w:eastAsia="Calibri" w:cs="" w:asciiTheme="minorHAnsi" w:cstheme="minorBidi" w:eastAsiaTheme="minorHAnsi" w:hAnsiTheme="minorHAnsi"/>
+        <w:rFonts w:asciiTheme="minorHAnsi" w:eastAsiaTheme="minorHAnsi" w:hAnsiTheme="minorHAnsi" w:cstheme="minorBidi"/>
         <w:sz w:val="22"/>
         <w:szCs w:val="22"/>
         <w:lang w:val="cs-CZ" w:eastAsia="en-US" w:bidi="ar-SA"/>
@@ -930,21 +924,21 @@
     </w:rPrDefault>
     <w:pPrDefault>
       <w:pPr>
-        <w:suppressAutoHyphens w:val="true"/>
+        <w:suppressAutoHyphens/>
       </w:pPr>
     </w:pPrDefault>
   </w:docDefaults>
-  <w:latentStyles w:defLockedState="0" w:defUIPriority="99" w:defSemiHidden="0" w:defUnhideWhenUsed="0" w:defQFormat="0" w:count="371">
+  <w:latentStyles w:defLockedState="0" w:defUIPriority="99" w:defSemiHidden="0" w:defUnhideWhenUsed="0" w:defQFormat="0" w:count="376">
     <w:lsdException w:name="Normal" w:uiPriority="0" w:qFormat="1"/>
     <w:lsdException w:name="heading 1" w:uiPriority="9" w:qFormat="1"/>
-    <w:lsdException w:name="heading 2" w:uiPriority="9" w:semiHidden="1" w:unhideWhenUsed="1" w:qFormat="1"/>
-    <w:lsdException w:name="heading 3" w:uiPriority="9" w:semiHidden="1" w:unhideWhenUsed="1" w:qFormat="1"/>
-    <w:lsdException w:name="heading 4" w:uiPriority="9" w:semiHidden="1" w:unhideWhenUsed="1" w:qFormat="1"/>
-    <w:lsdException w:name="heading 5" w:uiPriority="9" w:semiHidden="1" w:unhideWhenUsed="1" w:qFormat="1"/>
-    <w:lsdException w:name="heading 6" w:uiPriority="9" w:semiHidden="1" w:unhideWhenUsed="1" w:qFormat="1"/>
-    <w:lsdException w:name="heading 7" w:uiPriority="9" w:semiHidden="1" w:unhideWhenUsed="1" w:qFormat="1"/>
-    <w:lsdException w:name="heading 8" w:uiPriority="9" w:semiHidden="1" w:unhideWhenUsed="1" w:qFormat="1"/>
-    <w:lsdException w:name="heading 9" w:uiPriority="9" w:semiHidden="1" w:unhideWhenUsed="1" w:qFormat="1"/>
+    <w:lsdException w:name="heading 2" w:semiHidden="1" w:uiPriority="9" w:unhideWhenUsed="1" w:qFormat="1"/>
+    <w:lsdException w:name="heading 3" w:semiHidden="1" w:uiPriority="9" w:unhideWhenUsed="1" w:qFormat="1"/>
+    <w:lsdException w:name="heading 4" w:semiHidden="1" w:uiPriority="9" w:unhideWhenUsed="1" w:qFormat="1"/>
+    <w:lsdException w:name="heading 5" w:semiHidden="1" w:uiPriority="9" w:unhideWhenUsed="1" w:qFormat="1"/>
+    <w:lsdException w:name="heading 6" w:semiHidden="1" w:uiPriority="9" w:unhideWhenUsed="1" w:qFormat="1"/>
+    <w:lsdException w:name="heading 7" w:semiHidden="1" w:uiPriority="9" w:unhideWhenUsed="1" w:qFormat="1"/>
+    <w:lsdException w:name="heading 8" w:semiHidden="1" w:uiPriority="9" w:unhideWhenUsed="1" w:qFormat="1"/>
+    <w:lsdException w:name="heading 9" w:semiHidden="1" w:uiPriority="9" w:unhideWhenUsed="1" w:qFormat="1"/>
     <w:lsdException w:name="index 1" w:semiHidden="1" w:unhideWhenUsed="1"/>
     <w:lsdException w:name="index 2" w:semiHidden="1" w:unhideWhenUsed="1"/>
     <w:lsdException w:name="index 3" w:semiHidden="1" w:unhideWhenUsed="1"/>
@@ -954,22 +948,22 @@
     <w:lsdException w:name="index 7" w:semiHidden="1" w:unhideWhenUsed="1"/>
     <w:lsdException w:name="index 8" w:semiHidden="1" w:unhideWhenUsed="1"/>
     <w:lsdException w:name="index 9" w:semiHidden="1" w:unhideWhenUsed="1"/>
-    <w:lsdException w:name="toc 1" w:uiPriority="39" w:semiHidden="1" w:unhideWhenUsed="1"/>
-    <w:lsdException w:name="toc 2" w:uiPriority="39" w:semiHidden="1" w:unhideWhenUsed="1"/>
-    <w:lsdException w:name="toc 3" w:uiPriority="39" w:semiHidden="1" w:unhideWhenUsed="1"/>
-    <w:lsdException w:name="toc 4" w:uiPriority="39" w:semiHidden="1" w:unhideWhenUsed="1"/>
-    <w:lsdException w:name="toc 5" w:uiPriority="39" w:semiHidden="1" w:unhideWhenUsed="1"/>
-    <w:lsdException w:name="toc 6" w:uiPriority="39" w:semiHidden="1" w:unhideWhenUsed="1"/>
-    <w:lsdException w:name="toc 7" w:uiPriority="39" w:semiHidden="1" w:unhideWhenUsed="1"/>
-    <w:lsdException w:name="toc 8" w:uiPriority="39" w:semiHidden="1" w:unhideWhenUsed="1"/>
-    <w:lsdException w:name="toc 9" w:uiPriority="39" w:semiHidden="1" w:unhideWhenUsed="1"/>
+    <w:lsdException w:name="toc 1" w:semiHidden="1" w:uiPriority="39" w:unhideWhenUsed="1"/>
+    <w:lsdException w:name="toc 2" w:semiHidden="1" w:uiPriority="39" w:unhideWhenUsed="1"/>
+    <w:lsdException w:name="toc 3" w:semiHidden="1" w:uiPriority="39" w:unhideWhenUsed="1"/>
+    <w:lsdException w:name="toc 4" w:semiHidden="1" w:uiPriority="39" w:unhideWhenUsed="1"/>
+    <w:lsdException w:name="toc 5" w:semiHidden="1" w:uiPriority="39" w:unhideWhenUsed="1"/>
+    <w:lsdException w:name="toc 6" w:semiHidden="1" w:uiPriority="39" w:unhideWhenUsed="1"/>
+    <w:lsdException w:name="toc 7" w:semiHidden="1" w:uiPriority="39" w:unhideWhenUsed="1"/>
+    <w:lsdException w:name="toc 8" w:semiHidden="1" w:uiPriority="39" w:unhideWhenUsed="1"/>
+    <w:lsdException w:name="toc 9" w:semiHidden="1" w:uiPriority="39" w:unhideWhenUsed="1"/>
     <w:lsdException w:name="Normal Indent" w:semiHidden="1" w:unhideWhenUsed="1"/>
     <w:lsdException w:name="footnote text" w:semiHidden="1" w:unhideWhenUsed="1"/>
     <w:lsdException w:name="annotation text" w:semiHidden="1" w:unhideWhenUsed="1"/>
     <w:lsdException w:name="header" w:semiHidden="1" w:unhideWhenUsed="1"/>
     <w:lsdException w:name="footer" w:semiHidden="1" w:unhideWhenUsed="1"/>
     <w:lsdException w:name="index heading" w:semiHidden="1" w:unhideWhenUsed="1"/>
-    <w:lsdException w:name="caption" w:uiPriority="35" w:semiHidden="1" w:unhideWhenUsed="1" w:qFormat="1"/>
+    <w:lsdException w:name="caption" w:semiHidden="1" w:uiPriority="35" w:unhideWhenUsed="1" w:qFormat="1"/>
     <w:lsdException w:name="table of figures" w:semiHidden="1" w:unhideWhenUsed="1"/>
     <w:lsdException w:name="envelope address" w:semiHidden="1" w:unhideWhenUsed="1"/>
     <w:lsdException w:name="envelope return" w:semiHidden="1" w:unhideWhenUsed="1"/>
@@ -1000,7 +994,7 @@
     <w:lsdException w:name="Title" w:uiPriority="10" w:qFormat="1"/>
     <w:lsdException w:name="Closing" w:semiHidden="1" w:unhideWhenUsed="1"/>
     <w:lsdException w:name="Signature" w:semiHidden="1" w:unhideWhenUsed="1"/>
-    <w:lsdException w:name="Default Paragraph Font" w:uiPriority="1" w:semiHidden="1" w:unhideWhenUsed="1"/>
+    <w:lsdException w:name="Default Paragraph Font" w:semiHidden="1" w:uiPriority="1" w:unhideWhenUsed="1"/>
     <w:lsdException w:name="Body Text" w:semiHidden="1" w:unhideWhenUsed="1"/>
     <w:lsdException w:name="Body Text Indent" w:semiHidden="1" w:unhideWhenUsed="1"/>
     <w:lsdException w:name="List Continue" w:semiHidden="1" w:unhideWhenUsed="1"/>
@@ -1040,7 +1034,6 @@
     <w:lsdException w:name="HTML Sample" w:semiHidden="1" w:unhideWhenUsed="1"/>
     <w:lsdException w:name="HTML Typewriter" w:semiHidden="1" w:unhideWhenUsed="1"/>
     <w:lsdException w:name="HTML Variable" w:semiHidden="1" w:unhideWhenUsed="1"/>
-    <w:lsdException w:name="Normal Table" w:semiHidden="1" w:unhideWhenUsed="1"/>
     <w:lsdException w:name="annotation subject" w:semiHidden="1" w:unhideWhenUsed="1"/>
     <w:lsdException w:name="No List" w:semiHidden="1" w:unhideWhenUsed="1"/>
     <w:lsdException w:name="Outline List 1" w:semiHidden="1" w:unhideWhenUsed="1"/>
@@ -1083,11 +1076,8 @@
     <w:lsdException w:name="Table Contemporary" w:semiHidden="1" w:unhideWhenUsed="1"/>
     <w:lsdException w:name="Table Elegant" w:semiHidden="1" w:unhideWhenUsed="1"/>
     <w:lsdException w:name="Table Professional" w:semiHidden="1" w:unhideWhenUsed="1"/>
-    <w:lsdException w:name="Table Subtle 1" w:semiHidden="1" w:unhideWhenUsed="1"/>
     <w:lsdException w:name="Table Subtle 2" w:semiHidden="1" w:unhideWhenUsed="1"/>
     <w:lsdException w:name="Table Web 1" w:semiHidden="1" w:unhideWhenUsed="1"/>
-    <w:lsdException w:name="Table Web 2" w:semiHidden="1" w:unhideWhenUsed="1"/>
-    <w:lsdException w:name="Table Web 3" w:semiHidden="1" w:unhideWhenUsed="1"/>
     <w:lsdException w:name="Balloon Text" w:semiHidden="1" w:unhideWhenUsed="1"/>
     <w:lsdException w:name="Table Grid" w:uiPriority="39"/>
     <w:lsdException w:name="Table Theme" w:semiHidden="1" w:unhideWhenUsed="1"/>
@@ -1200,8 +1190,8 @@
     <w:lsdException w:name="Subtle Reference" w:uiPriority="31" w:qFormat="1"/>
     <w:lsdException w:name="Intense Reference" w:uiPriority="32" w:qFormat="1"/>
     <w:lsdException w:name="Book Title" w:uiPriority="33" w:qFormat="1"/>
-    <w:lsdException w:name="Bibliography" w:uiPriority="37" w:semiHidden="1" w:unhideWhenUsed="1"/>
-    <w:lsdException w:name="TOC Heading" w:uiPriority="39" w:semiHidden="1" w:unhideWhenUsed="1" w:qFormat="1"/>
+    <w:lsdException w:name="Bibliography" w:semiHidden="1" w:uiPriority="37" w:unhideWhenUsed="1"/>
+    <w:lsdException w:name="TOC Heading" w:semiHidden="1" w:uiPriority="39" w:unhideWhenUsed="1" w:qFormat="1"/>
     <w:lsdException w:name="Plain Table 1" w:uiPriority="41"/>
     <w:lsdException w:name="Plain Table 2" w:uiPriority="42"/>
     <w:lsdException w:name="Plain Table 3" w:uiPriority="43"/>
@@ -1306,67 +1296,78 @@
     <w:lsdException w:name="List Table 5 Dark Accent 6" w:uiPriority="50"/>
     <w:lsdException w:name="List Table 6 Colorful Accent 6" w:uiPriority="51"/>
     <w:lsdException w:name="List Table 7 Colorful Accent 6" w:uiPriority="52"/>
+    <w:lsdException w:name="Mention" w:semiHidden="1" w:unhideWhenUsed="1"/>
+    <w:lsdException w:name="Smart Hyperlink" w:semiHidden="1" w:unhideWhenUsed="1"/>
+    <w:lsdException w:name="Hashtag" w:semiHidden="1" w:unhideWhenUsed="1"/>
+    <w:lsdException w:name="Unresolved Mention" w:semiHidden="1" w:unhideWhenUsed="1"/>
+    <w:lsdException w:name="Smart Link" w:semiHidden="1" w:unhideWhenUsed="1"/>
   </w:latentStyles>
-  <w:style w:type="paragraph" w:styleId="Normal" w:default="1">
+  <w:style w:type="paragraph" w:default="1" w:styleId="Normln">
     <w:name w:val="Normal"/>
     <w:qFormat/>
     <w:pPr>
-      <w:widowControl/>
-      <w:bidi w:val="0"/>
-      <w:spacing w:lineRule="auto" w:line="259" w:before="0" w:after="160"/>
-      <w:jc w:val="left"/>
+      <w:spacing w:after="160" w:line="259" w:lineRule="auto"/>
     </w:pPr>
-    <w:rPr>
-      <w:rFonts w:ascii="Calibri" w:hAnsi="Calibri" w:eastAsia="Calibri" w:cs="" w:asciiTheme="minorHAnsi" w:cstheme="minorBidi" w:eastAsiaTheme="minorHAnsi" w:hAnsiTheme="minorHAnsi"/>
-      <w:color w:val="auto"/>
-      <w:kern w:val="0"/>
-      <w:sz w:val="22"/>
-      <w:szCs w:val="22"/>
-      <w:lang w:val="cs-CZ" w:eastAsia="en-US" w:bidi="ar-SA"/>
-    </w:rPr>
   </w:style>
-  <w:style w:type="character" w:styleId="DefaultParagraphFont" w:default="1">
+  <w:style w:type="character" w:default="1" w:styleId="Standardnpsmoodstavce">
     <w:name w:val="Default Paragraph Font"/>
     <w:uiPriority w:val="1"/>
     <w:semiHidden/>
     <w:unhideWhenUsed/>
-    <w:qFormat/>
-    <w:rPr/>
   </w:style>
-  <w:style w:type="paragraph" w:styleId="Nadpis">
+  <w:style w:type="table" w:default="1" w:styleId="Normlntabulka">
+    <w:name w:val="Normal Table"/>
+    <w:uiPriority w:val="99"/>
+    <w:semiHidden/>
+    <w:unhideWhenUsed/>
+    <w:tblPr>
+      <w:tblInd w:w="0" w:type="dxa"/>
+      <w:tblCellMar>
+        <w:top w:w="0" w:type="dxa"/>
+        <w:left w:w="108" w:type="dxa"/>
+        <w:bottom w:w="0" w:type="dxa"/>
+        <w:right w:w="108" w:type="dxa"/>
+      </w:tblCellMar>
+    </w:tblPr>
+  </w:style>
+  <w:style w:type="numbering" w:default="1" w:styleId="Bezseznamu">
+    <w:name w:val="No List"/>
+    <w:uiPriority w:val="99"/>
+    <w:semiHidden/>
+    <w:unhideWhenUsed/>
+  </w:style>
+  <w:style w:type="paragraph" w:customStyle="1" w:styleId="Nadpis">
     <w:name w:val="Nadpis"/>
-    <w:basedOn w:val="Normal"/>
-    <w:next w:val="Tlotextu"/>
+    <w:basedOn w:val="Normln"/>
+    <w:next w:val="Zkladntext"/>
     <w:qFormat/>
     <w:pPr>
-      <w:keepNext w:val="true"/>
+      <w:keepNext/>
       <w:spacing w:before="240" w:after="120"/>
     </w:pPr>
     <w:rPr>
-      <w:rFonts w:ascii="Liberation Sans" w:hAnsi="Liberation Sans" w:eastAsia="Microsoft YaHei" w:cs="Arial"/>
+      <w:rFonts w:ascii="Liberation Sans" w:eastAsia="Microsoft YaHei" w:hAnsi="Liberation Sans" w:cs="Arial"/>
       <w:sz w:val="28"/>
       <w:szCs w:val="28"/>
     </w:rPr>
   </w:style>
-  <w:style w:type="paragraph" w:styleId="Tlotextu">
+  <w:style w:type="paragraph" w:styleId="Zkladntext">
     <w:name w:val="Body Text"/>
-    <w:basedOn w:val="Normal"/>
+    <w:basedOn w:val="Normln"/>
     <w:pPr>
-      <w:spacing w:lineRule="auto" w:line="276" w:before="0" w:after="140"/>
+      <w:spacing w:after="140" w:line="276" w:lineRule="auto"/>
     </w:pPr>
-    <w:rPr/>
   </w:style>
   <w:style w:type="paragraph" w:styleId="Seznam">
     <w:name w:val="List"/>
-    <w:basedOn w:val="Tlotextu"/>
-    <w:pPr/>
+    <w:basedOn w:val="Zkladntext"/>
     <w:rPr>
       <w:rFonts w:cs="Arial"/>
     </w:rPr>
   </w:style>
-  <w:style w:type="paragraph" w:styleId="Popisek">
-    <w:name w:val="Caption"/>
-    <w:basedOn w:val="Normal"/>
+  <w:style w:type="paragraph" w:styleId="Titulek">
+    <w:name w:val="caption"/>
+    <w:basedOn w:val="Normln"/>
     <w:qFormat/>
     <w:pPr>
       <w:suppressLineNumbers/>
@@ -1380,9 +1381,9 @@
       <w:szCs w:val="24"/>
     </w:rPr>
   </w:style>
-  <w:style w:type="paragraph" w:styleId="Rejstk">
+  <w:style w:type="paragraph" w:customStyle="1" w:styleId="Rejstk">
     <w:name w:val="Rejstřík"/>
-    <w:basedOn w:val="Normal"/>
+    <w:basedOn w:val="Normln"/>
     <w:qFormat/>
     <w:pPr>
       <w:suppressLineNumbers/>
@@ -1391,39 +1392,16 @@
       <w:rFonts w:cs="Arial"/>
     </w:rPr>
   </w:style>
-  <w:style w:type="paragraph" w:styleId="ListParagraph">
+  <w:style w:type="paragraph" w:styleId="Odstavecseseznamem">
     <w:name w:val="List Paragraph"/>
-    <w:basedOn w:val="Normal"/>
+    <w:basedOn w:val="Normln"/>
     <w:uiPriority w:val="34"/>
     <w:qFormat/>
-    <w:rsid w:val="00fc7d39"/>
+    <w:rsid w:val="00FC7D39"/>
     <w:pPr>
-      <w:spacing w:before="0" w:after="160"/>
-      <w:ind w:left="720" w:hanging="0"/>
+      <w:ind w:left="720"/>
       <w:contextualSpacing/>
     </w:pPr>
-    <w:rPr/>
-  </w:style>
-  <w:style w:type="numbering" w:styleId="NoList" w:default="1">
-    <w:name w:val="No List"/>
-    <w:uiPriority w:val="99"/>
-    <w:semiHidden/>
-    <w:unhideWhenUsed/>
-    <w:qFormat/>
-  </w:style>
-  <w:style w:type="table" w:default="1" w:styleId="Normlntabulka">
-    <w:name w:val="Normal Table"/>
-    <w:uiPriority w:val="99"/>
-    <w:semiHidden/>
-    <w:unhideWhenUsed/>
-    <w:tblPr>
-      <w:tblCellMar>
-        <w:top w:w="0" w:type="dxa"/>
-        <w:left w:w="108" w:type="dxa"/>
-        <w:bottom w:w="0" w:type="dxa"/>
-        <w:right w:w="108" w:type="dxa"/>
-      </w:tblCellMar>
-    </w:tblPr>
   </w:style>
 </w:styles>
 </file>
